--- a/Relazioni_di_laboratorio/LAB_05.docx
+++ b/Relazioni_di_laboratorio/LAB_05.docx
@@ -503,6 +503,7 @@
       <w:r>
         <w:rPr>
           <w:rFonts w:ascii="Times New Roman" w:hAnsi="Times New Roman" w:cs="Times New Roman"/>
+          <w:noProof/>
           <w:sz w:val="24"/>
           <w:szCs w:val="24"/>
         </w:rPr>
@@ -561,6 +562,7 @@
       <w:r>
         <w:rPr>
           <w:rFonts w:ascii="Times New Roman" w:hAnsi="Times New Roman" w:cs="Times New Roman"/>
+          <w:noProof/>
           <w:sz w:val="24"/>
           <w:szCs w:val="24"/>
         </w:rPr>
@@ -611,6 +613,7 @@
       <w:r>
         <w:rPr>
           <w:rFonts w:ascii="Times New Roman" w:hAnsi="Times New Roman" w:cs="Times New Roman"/>
+          <w:noProof/>
           <w:sz w:val="24"/>
           <w:szCs w:val="24"/>
         </w:rPr>
@@ -664,6 +667,7 @@
       <w:r>
         <w:rPr>
           <w:rFonts w:ascii="Times New Roman" w:hAnsi="Times New Roman" w:cs="Times New Roman"/>
+          <w:noProof/>
           <w:sz w:val="24"/>
           <w:szCs w:val="24"/>
         </w:rPr>
@@ -835,6 +839,7 @@
       <w:r>
         <w:rPr>
           <w:rFonts w:ascii="Times New Roman" w:hAnsi="Times New Roman" w:cs="Times New Roman"/>
+          <w:noProof/>
           <w:sz w:val="24"/>
           <w:szCs w:val="24"/>
         </w:rPr>
@@ -960,6 +965,7 @@
       <w:r>
         <w:rPr>
           <w:rFonts w:ascii="Times New Roman" w:hAnsi="Times New Roman" w:cs="Times New Roman"/>
+          <w:noProof/>
           <w:sz w:val="24"/>
           <w:szCs w:val="24"/>
         </w:rPr>
@@ -1494,6 +1500,7 @@
       <w:r>
         <w:rPr>
           <w:rFonts w:ascii="Times New Roman" w:hAnsi="Times New Roman" w:cs="Times New Roman"/>
+          <w:noProof/>
           <w:sz w:val="24"/>
           <w:szCs w:val="24"/>
         </w:rPr>
@@ -1544,6 +1551,7 @@
       <w:r>
         <w:rPr>
           <w:rFonts w:ascii="Times New Roman" w:hAnsi="Times New Roman" w:cs="Times New Roman"/>
+          <w:noProof/>
           <w:sz w:val="24"/>
           <w:szCs w:val="24"/>
         </w:rPr>
@@ -1639,6 +1647,7 @@
       <w:r>
         <w:rPr>
           <w:rFonts w:ascii="Times New Roman" w:hAnsi="Times New Roman" w:cs="Times New Roman"/>
+          <w:noProof/>
           <w:sz w:val="24"/>
           <w:szCs w:val="24"/>
         </w:rPr>
@@ -2020,18 +2029,18 @@
           <w:noProof/>
         </w:rPr>
         <w:drawing>
-          <wp:anchor distT="0" distB="71755" distL="114300" distR="114300" simplePos="0" relativeHeight="251663360" behindDoc="0" locked="0" layoutInCell="1" allowOverlap="1" wp14:anchorId="69FBCDA3" wp14:editId="385E2174">
+          <wp:anchor distT="0" distB="71755" distL="114300" distR="114300" simplePos="0" relativeHeight="251664384" behindDoc="0" locked="0" layoutInCell="1" allowOverlap="1" wp14:anchorId="14505C90" wp14:editId="0F03C1B1">
             <wp:simplePos x="0" y="0"/>
-            <wp:positionH relativeFrom="column">
-              <wp:posOffset>2490470</wp:posOffset>
+            <wp:positionH relativeFrom="margin">
+              <wp:posOffset>708660</wp:posOffset>
             </wp:positionH>
             <wp:positionV relativeFrom="paragraph">
-              <wp:posOffset>483235</wp:posOffset>
+              <wp:posOffset>471170</wp:posOffset>
             </wp:positionV>
-            <wp:extent cx="2272030" cy="1400810"/>
-            <wp:effectExtent l="0" t="0" r="0" b="8890"/>
+            <wp:extent cx="2019300" cy="1412875"/>
+            <wp:effectExtent l="0" t="0" r="0" b="0"/>
             <wp:wrapTopAndBottom/>
-            <wp:docPr id="18" name="Immagine 18"/>
+            <wp:docPr id="19" name="Immagine 19"/>
             <wp:cNvGraphicFramePr>
               <a:graphicFrameLocks xmlns:a="http://schemas.openxmlformats.org/drawingml/2006/main" noChangeAspect="1"/>
             </wp:cNvGraphicFramePr>
@@ -2039,7 +2048,7 @@
               <a:graphicData uri="http://schemas.openxmlformats.org/drawingml/2006/picture">
                 <pic:pic xmlns:pic="http://schemas.openxmlformats.org/drawingml/2006/picture">
                   <pic:nvPicPr>
-                    <pic:cNvPr id="0" name="Picture 13"/>
+                    <pic:cNvPr id="0" name="Picture 14"/>
                     <pic:cNvPicPr>
                       <a:picLocks noChangeAspect="1" noChangeArrowheads="1"/>
                     </pic:cNvPicPr>
@@ -2060,7 +2069,7 @@
                   <pic:spPr bwMode="auto">
                     <a:xfrm>
                       <a:off x="0" y="0"/>
-                      <a:ext cx="2272030" cy="1400810"/>
+                      <a:ext cx="2019300" cy="1412875"/>
                     </a:xfrm>
                     <a:prstGeom prst="rect">
                       <a:avLst/>
@@ -2081,18 +2090,18 @@
           <w:noProof/>
         </w:rPr>
         <w:drawing>
-          <wp:anchor distT="0" distB="71755" distL="114300" distR="114300" simplePos="0" relativeHeight="251664384" behindDoc="0" locked="0" layoutInCell="1" allowOverlap="1" wp14:anchorId="14505C90" wp14:editId="36958DAE">
+          <wp:anchor distT="0" distB="71755" distL="114300" distR="114300" simplePos="0" relativeHeight="251663360" behindDoc="0" locked="0" layoutInCell="1" allowOverlap="1" wp14:anchorId="69FBCDA3" wp14:editId="582D25B4">
             <wp:simplePos x="0" y="0"/>
-            <wp:positionH relativeFrom="margin">
-              <wp:posOffset>426720</wp:posOffset>
+            <wp:positionH relativeFrom="column">
+              <wp:posOffset>2772410</wp:posOffset>
             </wp:positionH>
             <wp:positionV relativeFrom="paragraph">
-              <wp:posOffset>483235</wp:posOffset>
+              <wp:posOffset>471170</wp:posOffset>
             </wp:positionV>
-            <wp:extent cx="2019300" cy="1412875"/>
-            <wp:effectExtent l="0" t="0" r="0" b="0"/>
+            <wp:extent cx="2272030" cy="1400810"/>
+            <wp:effectExtent l="0" t="0" r="0" b="8890"/>
             <wp:wrapTopAndBottom/>
-            <wp:docPr id="19" name="Immagine 19"/>
+            <wp:docPr id="18" name="Immagine 18"/>
             <wp:cNvGraphicFramePr>
               <a:graphicFrameLocks xmlns:a="http://schemas.openxmlformats.org/drawingml/2006/main" noChangeAspect="1"/>
             </wp:cNvGraphicFramePr>
@@ -2100,7 +2109,7 @@
               <a:graphicData uri="http://schemas.openxmlformats.org/drawingml/2006/picture">
                 <pic:pic xmlns:pic="http://schemas.openxmlformats.org/drawingml/2006/picture">
                   <pic:nvPicPr>
-                    <pic:cNvPr id="0" name="Picture 14"/>
+                    <pic:cNvPr id="0" name="Picture 13"/>
                     <pic:cNvPicPr>
                       <a:picLocks noChangeAspect="1" noChangeArrowheads="1"/>
                     </pic:cNvPicPr>
@@ -2121,7 +2130,7 @@
                   <pic:spPr bwMode="auto">
                     <a:xfrm>
                       <a:off x="0" y="0"/>
-                      <a:ext cx="2019300" cy="1412875"/>
+                      <a:ext cx="2272030" cy="1400810"/>
                     </a:xfrm>
                     <a:prstGeom prst="rect">
                       <a:avLst/>
@@ -4064,6 +4073,7 @@
   <w:style w:type="character" w:default="1" w:styleId="Carpredefinitoparagrafo">
     <w:name w:val="Default Paragraph Font"/>
     <w:uiPriority w:val="1"/>
+    <w:semiHidden/>
     <w:unhideWhenUsed/>
   </w:style>
   <w:style w:type="table" w:default="1" w:styleId="Tabellanormale">
@@ -4407,21 +4417,6 @@
 </file>
 
 <file path=customXml/item1.xml><?xml version="1.0" encoding="utf-8"?>
-<?mso-contentType ?>
-<FormTemplates xmlns="http://schemas.microsoft.com/sharepoint/v3/contenttype/forms">
-  <Display>DocumentLibraryForm</Display>
-  <Edit>DocumentLibraryForm</Edit>
-  <New>DocumentLibraryForm</New>
-</FormTemplates>
-</file>
-
-<file path=customXml/item2.xml><?xml version="1.0" encoding="utf-8"?>
-<p:properties xmlns:p="http://schemas.microsoft.com/office/2006/metadata/properties" xmlns:xsi="http://www.w3.org/2001/XMLSchema-instance" xmlns:pc="http://schemas.microsoft.com/office/infopath/2007/PartnerControls">
-  <documentManagement/>
-</p:properties>
-</file>
-
-<file path=customXml/item3.xml><?xml version="1.0" encoding="utf-8"?>
 <ct:contentTypeSchema xmlns:ct="http://schemas.microsoft.com/office/2006/metadata/contentType" xmlns:ma="http://schemas.microsoft.com/office/2006/metadata/properties/metaAttributes" ct:_="" ma:_="" ma:contentTypeName="Document" ma:contentTypeID="0x0101000F2D67F4AE39E04DBD21F61A25AD704C" ma:contentTypeVersion="13" ma:contentTypeDescription="Create a new document." ma:contentTypeScope="" ma:versionID="6e875ca476b89657815bf8e225000157">
   <xsd:schema xmlns:xsd="http://www.w3.org/2001/XMLSchema" xmlns:xs="http://www.w3.org/2001/XMLSchema" xmlns:p="http://schemas.microsoft.com/office/2006/metadata/properties" xmlns:ns3="7d185f57-29bd-4df9-82bd-8990ae3c534a" xmlns:ns4="26e7d91d-3a8d-4c77-b48d-9494d9eb570f" targetNamespace="http://schemas.microsoft.com/office/2006/metadata/properties" ma:root="true" ma:fieldsID="6fb2b19d4988a0b3351f75db740b1a29" ns3:_="" ns4:_="">
     <xsd:import namespace="7d185f57-29bd-4df9-82bd-8990ae3c534a"/>
@@ -4644,24 +4639,22 @@
 </ct:contentTypeSchema>
 </file>
 
-<file path=customXml/itemProps1.xml><?xml version="1.0" encoding="utf-8"?>
-<ds:datastoreItem xmlns:ds="http://schemas.openxmlformats.org/officeDocument/2006/customXml" ds:itemID="{F7DF2037-5603-4F98-A7E3-2BFA74B6AB92}">
-  <ds:schemaRefs>
-    <ds:schemaRef ds:uri="http://schemas.microsoft.com/sharepoint/v3/contenttype/forms"/>
-  </ds:schemaRefs>
-</ds:datastoreItem>
+<file path=customXml/item2.xml><?xml version="1.0" encoding="utf-8"?>
+<p:properties xmlns:p="http://schemas.microsoft.com/office/2006/metadata/properties" xmlns:xsi="http://www.w3.org/2001/XMLSchema-instance" xmlns:pc="http://schemas.microsoft.com/office/infopath/2007/PartnerControls">
+  <documentManagement/>
+</p:properties>
 </file>
 
-<file path=customXml/itemProps2.xml><?xml version="1.0" encoding="utf-8"?>
-<ds:datastoreItem xmlns:ds="http://schemas.openxmlformats.org/officeDocument/2006/customXml" ds:itemID="{38E9301C-67BB-4003-8D15-DC0DADE93B59}">
-  <ds:schemaRefs>
-    <ds:schemaRef ds:uri="http://schemas.microsoft.com/office/2006/metadata/properties"/>
-    <ds:schemaRef ds:uri="http://schemas.microsoft.com/office/infopath/2007/PartnerControls"/>
-  </ds:schemaRefs>
-</ds:datastoreItem>
+<file path=customXml/item3.xml><?xml version="1.0" encoding="utf-8"?>
+<?mso-contentType ?>
+<FormTemplates xmlns="http://schemas.microsoft.com/sharepoint/v3/contenttype/forms">
+  <Display>DocumentLibraryForm</Display>
+  <Edit>DocumentLibraryForm</Edit>
+  <New>DocumentLibraryForm</New>
+</FormTemplates>
 </file>
 
-<file path=customXml/itemProps3.xml><?xml version="1.0" encoding="utf-8"?>
+<file path=customXml/itemProps1.xml><?xml version="1.0" encoding="utf-8"?>
 <ds:datastoreItem xmlns:ds="http://schemas.openxmlformats.org/officeDocument/2006/customXml" ds:itemID="{1E6390D4-094D-4E87-9E67-2975D334A884}">
   <ds:schemaRefs>
     <ds:schemaRef ds:uri="http://schemas.microsoft.com/office/2006/metadata/contentType"/>
@@ -4678,4 +4671,21 @@
     <ds:schemaRef ds:uri="http://schemas.microsoft.com/internal/obd"/>
   </ds:schemaRefs>
 </ds:datastoreItem>
+</file>
+
+<file path=customXml/itemProps2.xml><?xml version="1.0" encoding="utf-8"?>
+<ds:datastoreItem xmlns:ds="http://schemas.openxmlformats.org/officeDocument/2006/customXml" ds:itemID="{38E9301C-67BB-4003-8D15-DC0DADE93B59}">
+  <ds:schemaRefs>
+    <ds:schemaRef ds:uri="http://schemas.microsoft.com/office/2006/metadata/properties"/>
+    <ds:schemaRef ds:uri="http://schemas.microsoft.com/office/infopath/2007/PartnerControls"/>
+  </ds:schemaRefs>
+</ds:datastoreItem>
+</file>
+
+<file path=customXml/itemProps3.xml><?xml version="1.0" encoding="utf-8"?>
+<ds:datastoreItem xmlns:ds="http://schemas.openxmlformats.org/officeDocument/2006/customXml" ds:itemID="{F7DF2037-5603-4F98-A7E3-2BFA74B6AB92}">
+  <ds:schemaRefs>
+    <ds:schemaRef ds:uri="http://schemas.microsoft.com/sharepoint/v3/contenttype/forms"/>
+  </ds:schemaRefs>
+</ds:datastoreItem>
 </file>